--- a/Document/오지원/작업일지/오지원_작업일지_52주차.docx
+++ b/Document/오지원/작업일지/오지원_작업일지_52주차.docx
@@ -122,16 +122,7 @@
                 <w:rtl w:val="0"/>
                 <w:lang w:val="ko-KR" w:bidi="ko-KR" w:eastAsia="ko-KR"/>
               </w:rPr>
-              <w:t>09.0</w:t>
-            </w:r>
-            <w:r>
-              <w:rPr>
-                <w:sz w:val="18"/>
-                <w:szCs w:val="18"/>
-                <w:rtl w:val="0"/>
-                <w:lang w:val="ko-KR" w:bidi="ko-KR" w:eastAsia="ko-KR"/>
-              </w:rPr>
-              <w:t>8</w:t>
+              <w:t>09.08</w:t>
             </w:r>
           </w:p>
           <w:p>
@@ -171,16 +162,7 @@
                 <w:rtl w:val="0"/>
                 <w:lang w:val="ko-KR" w:bidi="ko-KR" w:eastAsia="ko-KR"/>
               </w:rPr>
-              <w:t>09.</w:t>
-            </w:r>
-            <w:r>
-              <w:rPr>
-                <w:sz w:val="18"/>
-                <w:szCs w:val="18"/>
-                <w:rtl w:val="0"/>
-                <w:lang w:val="ko-KR" w:bidi="ko-KR" w:eastAsia="ko-KR"/>
-              </w:rPr>
-              <w:t>14</w:t>
+              <w:t>09.14</w:t>
             </w:r>
           </w:p>
         </w:tc>
@@ -265,15 +247,7 @@
                 <w:rtl w:val="0"/>
                 <w:lang w:val="ko-KR" w:bidi="ko-KR" w:eastAsia="ko-KR"/>
               </w:rPr>
-              <w:t>이펙</w:t>
-            </w:r>
-            <w:r>
-              <w:rPr>
-                <w:rFonts w:ascii="맑은 고딕" w:hAnsi="맑은 고딕" w:eastAsia="맑은 고딕"/>
-                <w:rtl w:val="0"/>
-                <w:lang w:val="ko-KR" w:bidi="ko-KR" w:eastAsia="ko-KR"/>
-              </w:rPr>
-              <w:t>트</w:t>
+              <w:t>이펙트</w:t>
             </w:r>
             <w:r>
               <w:rPr>
@@ -289,15 +263,7 @@
                 <w:rtl w:val="0"/>
                 <w:lang w:val="ko-KR" w:bidi="ko-KR" w:eastAsia="ko-KR"/>
               </w:rPr>
-              <w:t>시퀀</w:t>
-            </w:r>
-            <w:r>
-              <w:rPr>
-                <w:rFonts w:ascii="맑은 고딕" w:hAnsi="맑은 고딕" w:eastAsia="맑은 고딕"/>
-                <w:rtl w:val="0"/>
-                <w:lang w:val="ko-KR" w:bidi="ko-KR" w:eastAsia="ko-KR"/>
-              </w:rPr>
-              <w:t>스</w:t>
+              <w:t>시퀀스</w:t>
             </w:r>
             <w:r>
               <w:rPr>
@@ -313,15 +279,7 @@
                 <w:rtl w:val="0"/>
                 <w:lang w:val="ko-KR" w:bidi="ko-KR" w:eastAsia="ko-KR"/>
               </w:rPr>
-              <w:t>적</w:t>
-            </w:r>
-            <w:r>
-              <w:rPr>
-                <w:rFonts w:ascii="맑은 고딕" w:hAnsi="맑은 고딕" w:eastAsia="맑은 고딕"/>
-                <w:rtl w:val="0"/>
-                <w:lang w:val="ko-KR" w:bidi="ko-KR" w:eastAsia="ko-KR"/>
-              </w:rPr>
-              <w:t>용</w:t>
+              <w:t>적용</w:t>
             </w:r>
             <w:r>
               <w:rPr>
@@ -337,15 +295,7 @@
                 <w:rtl w:val="0"/>
                 <w:lang w:val="ko-KR" w:bidi="ko-KR" w:eastAsia="ko-KR"/>
               </w:rPr>
-              <w:t>신</w:t>
-            </w:r>
-            <w:r>
-              <w:rPr>
-                <w:rFonts w:ascii="맑은 고딕" w:hAnsi="맑은 고딕" w:eastAsia="맑은 고딕"/>
-                <w:rtl w:val="0"/>
-                <w:lang w:val="ko-KR" w:bidi="ko-KR" w:eastAsia="ko-KR"/>
-              </w:rPr>
-              <w:t>도</w:t>
+              <w:t>신도</w:t>
             </w:r>
             <w:r>
               <w:rPr>
@@ -361,20 +311,1037 @@
                 <w:rtl w:val="0"/>
                 <w:lang w:val="ko-KR" w:bidi="ko-KR" w:eastAsia="ko-KR"/>
               </w:rPr>
-              <w:t>스</w:t>
-            </w:r>
-            <w:r>
-              <w:rPr>
-                <w:rFonts w:ascii="맑은 고딕" w:hAnsi="맑은 고딕" w:eastAsia="맑은 고딕"/>
-                <w:rtl w:val="0"/>
-                <w:lang w:val="ko-KR" w:bidi="ko-KR" w:eastAsia="ko-KR"/>
-              </w:rPr>
-              <w:t>킬</w:t>
+              <w:t>스킬</w:t>
             </w:r>
           </w:p>
         </w:tc>
       </w:tr>
     </w:tbl>
+    <w:p>
+      <w:pPr>
+        <w:widowControl w:val="0"/>
+        <w:rPr>
+          <w:rFonts w:ascii="맑은 고딕" w:hAnsi="맑은 고딕" w:eastAsia="맑은 고딕"/>
+          <w:noProof w:val="1"/>
+          <w:rtl w:val="0"/>
+          <w:lang w:val="ko-KR" w:bidi="ko-KR" w:eastAsia="ko-KR"/>
+        </w:rPr>
+      </w:pPr>
+    </w:p>
+    <w:p>
+      <w:pPr>
+        <w:widowControl w:val="0"/>
+        <w:rPr>
+          <w:rFonts w:ascii="맑은 고딕" w:hAnsi="맑은 고딕" w:eastAsia="맑은 고딕"/>
+          <w:noProof w:val="1"/>
+          <w:rtl w:val="0"/>
+          <w:lang w:val="ko-KR" w:bidi="ko-KR" w:eastAsia="ko-KR"/>
+        </w:rPr>
+      </w:pPr>
+      <w:r>
+        <w:drawing>
+          <wp:inline xmlns:wp="http://schemas.openxmlformats.org/drawingml/2006/wordprocessingDrawing" distT="0" distB="0" distL="0" distR="0">
+            <wp:extent cx="4540885" cy="2117725"/>
+            <wp:effectExtent l="0" t="0" r="0" b="0"/>
+            <wp:docPr id="1" name="Picture 1"/>
+            <wp:cNvGraphicFramePr>
+              <a:graphicFrameLocks xmlns:a="http://schemas.openxmlformats.org/drawingml/2006/main" noChangeAspect="1"/>
+            </wp:cNvGraphicFramePr>
+            <a:graphic xmlns:a="http://schemas.openxmlformats.org/drawingml/2006/main">
+              <a:graphicData uri="http://schemas.openxmlformats.org/drawingml/2006/picture">
+                <pic:pic xmlns:pic="http://schemas.openxmlformats.org/drawingml/2006/picture">
+                  <pic:nvPicPr>
+                    <pic:cNvPr id="1" name="Picture 1"/>
+                    <pic:cNvPicPr/>
+                  </pic:nvPicPr>
+                  <pic:blipFill dpi="0">
+                    <a:blip xmlns:r="http://schemas.openxmlformats.org/officeDocument/2006/relationships" r:embed="Relimage1"/>
+                    <a:srcRect/>
+                    <a:stretch>
+                      <a:fillRect/>
+                    </a:stretch>
+                  </pic:blipFill>
+                  <pic:spPr>
+                    <a:xfrm>
+                      <a:off x="0" y="0"/>
+                      <a:ext cx="4540885" cy="2117725"/>
+                    </a:xfrm>
+                    <a:prstGeom prst="rect"/>
+                  </pic:spPr>
+                </pic:pic>
+              </a:graphicData>
+            </a:graphic>
+          </wp:inline>
+        </w:drawing>
+      </w:r>
+    </w:p>
+    <w:p>
+      <w:pPr>
+        <w:widowControl w:val="0"/>
+        <w:rPr>
+          <w:rFonts w:ascii="맑은 고딕" w:hAnsi="맑은 고딕" w:eastAsia="맑은 고딕"/>
+          <w:noProof w:val="1"/>
+          <w:rtl w:val="0"/>
+          <w:lang w:val="ko-KR" w:bidi="ko-KR" w:eastAsia="ko-KR"/>
+        </w:rPr>
+      </w:pPr>
+      <w:r>
+        <w:rPr>
+          <w:rFonts w:ascii="맑은 고딕" w:hAnsi="맑은 고딕" w:eastAsia="맑은 고딕"/>
+          <w:noProof w:val="1"/>
+          <w:rtl w:val="0"/>
+          <w:lang w:val="ko-KR" w:bidi="ko-KR" w:eastAsia="ko-KR"/>
+        </w:rPr>
+        <w:t>레벨시퀀스</w:t>
+      </w:r>
+      <w:r>
+        <w:rPr>
+          <w:rFonts w:ascii="맑은 고딕" w:hAnsi="맑은 고딕" w:eastAsia="맑은 고딕"/>
+          <w:noProof w:val="1"/>
+          <w:rtl w:val="0"/>
+          <w:lang w:val="ko-KR" w:bidi="ko-KR" w:eastAsia="ko-KR"/>
+        </w:rPr>
+        <w:t>에</w:t>
+      </w:r>
+      <w:r>
+        <w:rPr>
+          <w:rFonts w:ascii="맑은 고딕" w:hAnsi="맑은 고딕" w:eastAsia="맑은 고딕"/>
+          <w:noProof w:val="1"/>
+          <w:rtl w:val="0"/>
+          <w:lang w:val="ko-KR" w:bidi="ko-KR" w:eastAsia="ko-KR"/>
+        </w:rPr>
+        <w:t>서</w:t>
+      </w:r>
+      <w:r>
+        <w:rPr>
+          <w:rFonts w:ascii="맑은 고딕" w:hAnsi="맑은 고딕" w:eastAsia="맑은 고딕"/>
+          <w:noProof w:val="1"/>
+          <w:rtl w:val="0"/>
+          <w:lang w:val="ko-KR" w:bidi="ko-KR" w:eastAsia="ko-KR"/>
+        </w:rPr>
+        <w:t xml:space="preserve"> </w:t>
+      </w:r>
+      <w:r>
+        <w:rPr>
+          <w:rFonts w:ascii="맑은 고딕" w:hAnsi="맑은 고딕" w:eastAsia="맑은 고딕"/>
+          <w:noProof w:val="1"/>
+          <w:rtl w:val="0"/>
+          <w:lang w:val="ko-KR" w:bidi="ko-KR" w:eastAsia="ko-KR"/>
+        </w:rPr>
+        <w:t>시뮬레이</w:t>
+      </w:r>
+      <w:r>
+        <w:rPr>
+          <w:rFonts w:ascii="맑은 고딕" w:hAnsi="맑은 고딕" w:eastAsia="맑은 고딕"/>
+          <w:noProof w:val="1"/>
+          <w:rtl w:val="0"/>
+          <w:lang w:val="ko-KR" w:bidi="ko-KR" w:eastAsia="ko-KR"/>
+        </w:rPr>
+        <w:t>션</w:t>
+      </w:r>
+      <w:r>
+        <w:rPr>
+          <w:rFonts w:ascii="맑은 고딕" w:hAnsi="맑은 고딕" w:eastAsia="맑은 고딕"/>
+          <w:noProof w:val="1"/>
+          <w:rtl w:val="0"/>
+          <w:lang w:val="ko-KR" w:bidi="ko-KR" w:eastAsia="ko-KR"/>
+        </w:rPr>
+        <w:t xml:space="preserve"> </w:t>
+      </w:r>
+      <w:r>
+        <w:rPr>
+          <w:rFonts w:ascii="맑은 고딕" w:hAnsi="맑은 고딕" w:eastAsia="맑은 고딕"/>
+          <w:noProof w:val="1"/>
+          <w:rtl w:val="0"/>
+          <w:lang w:val="ko-KR" w:bidi="ko-KR" w:eastAsia="ko-KR"/>
+        </w:rPr>
+        <w:t>하</w:t>
+      </w:r>
+      <w:r>
+        <w:rPr>
+          <w:rFonts w:ascii="맑은 고딕" w:hAnsi="맑은 고딕" w:eastAsia="맑은 고딕"/>
+          <w:noProof w:val="1"/>
+          <w:rtl w:val="0"/>
+          <w:lang w:val="ko-KR" w:bidi="ko-KR" w:eastAsia="ko-KR"/>
+        </w:rPr>
+        <w:t>던</w:t>
+      </w:r>
+      <w:r>
+        <w:rPr>
+          <w:rFonts w:ascii="맑은 고딕" w:hAnsi="맑은 고딕" w:eastAsia="맑은 고딕"/>
+          <w:noProof w:val="1"/>
+          <w:rtl w:val="0"/>
+          <w:lang w:val="ko-KR" w:bidi="ko-KR" w:eastAsia="ko-KR"/>
+        </w:rPr>
+        <w:t xml:space="preserve"> </w:t>
+      </w:r>
+      <w:r>
+        <w:rPr>
+          <w:rFonts w:ascii="맑은 고딕" w:hAnsi="맑은 고딕" w:eastAsia="맑은 고딕"/>
+          <w:noProof w:val="1"/>
+          <w:rtl w:val="0"/>
+          <w:lang w:val="ko-KR" w:bidi="ko-KR" w:eastAsia="ko-KR"/>
+        </w:rPr>
+        <w:t>나이아가</w:t>
+      </w:r>
+      <w:r>
+        <w:rPr>
+          <w:rFonts w:ascii="맑은 고딕" w:hAnsi="맑은 고딕" w:eastAsia="맑은 고딕"/>
+          <w:noProof w:val="1"/>
+          <w:rtl w:val="0"/>
+          <w:lang w:val="ko-KR" w:bidi="ko-KR" w:eastAsia="ko-KR"/>
+        </w:rPr>
+        <w:t>라</w:t>
+      </w:r>
+      <w:r>
+        <w:rPr>
+          <w:rFonts w:ascii="맑은 고딕" w:hAnsi="맑은 고딕" w:eastAsia="맑은 고딕"/>
+          <w:noProof w:val="1"/>
+          <w:rtl w:val="0"/>
+          <w:lang w:val="ko-KR" w:bidi="ko-KR" w:eastAsia="ko-KR"/>
+        </w:rPr>
+        <w:t xml:space="preserve"> </w:t>
+      </w:r>
+      <w:r>
+        <w:rPr>
+          <w:rFonts w:ascii="맑은 고딕" w:hAnsi="맑은 고딕" w:eastAsia="맑은 고딕"/>
+          <w:noProof w:val="1"/>
+          <w:rtl w:val="0"/>
+          <w:lang w:val="ko-KR" w:bidi="ko-KR" w:eastAsia="ko-KR"/>
+        </w:rPr>
+        <w:t>이펙트</w:t>
+      </w:r>
+      <w:r>
+        <w:rPr>
+          <w:rFonts w:ascii="맑은 고딕" w:hAnsi="맑은 고딕" w:eastAsia="맑은 고딕"/>
+          <w:noProof w:val="1"/>
+          <w:rtl w:val="0"/>
+          <w:lang w:val="ko-KR" w:bidi="ko-KR" w:eastAsia="ko-KR"/>
+        </w:rPr>
+        <w:t>를</w:t>
+      </w:r>
+      <w:r>
+        <w:rPr>
+          <w:rFonts w:ascii="맑은 고딕" w:hAnsi="맑은 고딕" w:eastAsia="맑은 고딕"/>
+          <w:noProof w:val="1"/>
+          <w:rtl w:val="0"/>
+          <w:lang w:val="ko-KR" w:bidi="ko-KR" w:eastAsia="ko-KR"/>
+        </w:rPr>
+        <w:t xml:space="preserve"> </w:t>
+      </w:r>
+      <w:r>
+        <w:rPr>
+          <w:rFonts w:ascii="맑은 고딕" w:hAnsi="맑은 고딕" w:eastAsia="맑은 고딕"/>
+          <w:noProof w:val="1"/>
+          <w:rtl w:val="0"/>
+          <w:lang w:val="ko-KR" w:bidi="ko-KR" w:eastAsia="ko-KR"/>
+        </w:rPr>
+        <w:t>플레이</w:t>
+      </w:r>
+      <w:r>
+        <w:rPr>
+          <w:rFonts w:ascii="맑은 고딕" w:hAnsi="맑은 고딕" w:eastAsia="맑은 고딕"/>
+          <w:noProof w:val="1"/>
+          <w:rtl w:val="0"/>
+          <w:lang w:val="ko-KR" w:bidi="ko-KR" w:eastAsia="ko-KR"/>
+        </w:rPr>
+        <w:t>가</w:t>
+      </w:r>
+      <w:r>
+        <w:rPr>
+          <w:rFonts w:ascii="맑은 고딕" w:hAnsi="맑은 고딕" w:eastAsia="맑은 고딕"/>
+          <w:noProof w:val="1"/>
+          <w:rtl w:val="0"/>
+          <w:lang w:val="ko-KR" w:bidi="ko-KR" w:eastAsia="ko-KR"/>
+        </w:rPr>
+        <w:t xml:space="preserve"> </w:t>
+      </w:r>
+      <w:r>
+        <w:rPr>
+          <w:rFonts w:ascii="맑은 고딕" w:hAnsi="맑은 고딕" w:eastAsia="맑은 고딕"/>
+          <w:noProof w:val="1"/>
+          <w:rtl w:val="0"/>
+          <w:lang w:val="ko-KR" w:bidi="ko-KR" w:eastAsia="ko-KR"/>
+        </w:rPr>
+        <w:t>가능하도</w:t>
+      </w:r>
+      <w:r>
+        <w:rPr>
+          <w:rFonts w:ascii="맑은 고딕" w:hAnsi="맑은 고딕" w:eastAsia="맑은 고딕"/>
+          <w:noProof w:val="1"/>
+          <w:rtl w:val="0"/>
+          <w:lang w:val="ko-KR" w:bidi="ko-KR" w:eastAsia="ko-KR"/>
+        </w:rPr>
+        <w:t>록</w:t>
+      </w:r>
+      <w:r>
+        <w:rPr>
+          <w:rFonts w:ascii="맑은 고딕" w:hAnsi="맑은 고딕" w:eastAsia="맑은 고딕"/>
+          <w:noProof w:val="1"/>
+          <w:rtl w:val="0"/>
+          <w:lang w:val="ko-KR" w:bidi="ko-KR" w:eastAsia="ko-KR"/>
+        </w:rPr>
+        <w:t xml:space="preserve"> </w:t>
+      </w:r>
+      <w:r>
+        <w:rPr>
+          <w:rFonts w:ascii="맑은 고딕" w:hAnsi="맑은 고딕" w:eastAsia="맑은 고딕"/>
+          <w:noProof w:val="1"/>
+          <w:rtl w:val="0"/>
+          <w:lang w:val="ko-KR" w:bidi="ko-KR" w:eastAsia="ko-KR"/>
+        </w:rPr>
+        <w:t>하였습니</w:t>
+      </w:r>
+      <w:r>
+        <w:rPr>
+          <w:rFonts w:ascii="맑은 고딕" w:hAnsi="맑은 고딕" w:eastAsia="맑은 고딕"/>
+          <w:noProof w:val="1"/>
+          <w:rtl w:val="0"/>
+          <w:lang w:val="ko-KR" w:bidi="ko-KR" w:eastAsia="ko-KR"/>
+        </w:rPr>
+        <w:t>다</w:t>
+      </w:r>
+      <w:r>
+        <w:rPr>
+          <w:rFonts w:ascii="맑은 고딕" w:hAnsi="맑은 고딕" w:eastAsia="맑은 고딕"/>
+          <w:noProof w:val="1"/>
+          <w:rtl w:val="0"/>
+          <w:lang w:val="ko-KR" w:bidi="ko-KR" w:eastAsia="ko-KR"/>
+        </w:rPr>
+        <w:t>.</w:t>
+      </w:r>
+    </w:p>
+    <w:p>
+      <w:pPr>
+        <w:widowControl w:val="0"/>
+        <w:rPr>
+          <w:rFonts w:ascii="맑은 고딕" w:hAnsi="맑은 고딕" w:eastAsia="맑은 고딕"/>
+          <w:noProof w:val="1"/>
+          <w:rtl w:val="0"/>
+          <w:lang w:val="ko-KR" w:bidi="ko-KR" w:eastAsia="ko-KR"/>
+        </w:rPr>
+      </w:pPr>
+    </w:p>
+    <w:p>
+      <w:pPr>
+        <w:widowControl w:val="0"/>
+        <w:rPr>
+          <w:rFonts w:ascii="맑은 고딕" w:hAnsi="맑은 고딕" w:eastAsia="맑은 고딕"/>
+          <w:noProof w:val="1"/>
+          <w:rtl w:val="0"/>
+          <w:lang w:val="ko-KR" w:bidi="ko-KR" w:eastAsia="ko-KR"/>
+        </w:rPr>
+      </w:pPr>
+    </w:p>
+    <w:p>
+      <w:pPr>
+        <w:widowControl w:val="0"/>
+        <w:rPr>
+          <w:rFonts w:ascii="맑은 고딕" w:hAnsi="맑은 고딕" w:eastAsia="맑은 고딕"/>
+          <w:noProof w:val="1"/>
+          <w:rtl w:val="0"/>
+          <w:lang w:val="ko-KR" w:bidi="ko-KR" w:eastAsia="ko-KR"/>
+        </w:rPr>
+      </w:pPr>
+    </w:p>
+    <w:p>
+      <w:pPr>
+        <w:widowControl w:val="0"/>
+        <w:rPr>
+          <w:rFonts w:ascii="맑은 고딕" w:hAnsi="맑은 고딕" w:eastAsia="맑은 고딕"/>
+          <w:noProof w:val="1"/>
+          <w:rtl w:val="0"/>
+          <w:lang w:val="ko-KR" w:bidi="ko-KR" w:eastAsia="ko-KR"/>
+        </w:rPr>
+      </w:pPr>
+      <w:r>
+        <w:drawing>
+          <wp:inline xmlns:wp="http://schemas.openxmlformats.org/drawingml/2006/wordprocessingDrawing" distT="0" distB="0" distL="0" distR="0">
+            <wp:extent cx="2637790" cy="2278380"/>
+            <wp:effectExtent l="0" t="0" r="0" b="0"/>
+            <wp:docPr id="8" name="Picture 8"/>
+            <wp:cNvGraphicFramePr>
+              <a:graphicFrameLocks xmlns:a="http://schemas.openxmlformats.org/drawingml/2006/main" noChangeAspect="1"/>
+            </wp:cNvGraphicFramePr>
+            <a:graphic xmlns:a="http://schemas.openxmlformats.org/drawingml/2006/main">
+              <a:graphicData uri="http://schemas.openxmlformats.org/drawingml/2006/picture">
+                <pic:pic xmlns:pic="http://schemas.openxmlformats.org/drawingml/2006/picture">
+                  <pic:nvPicPr>
+                    <pic:cNvPr id="8" name="Picture 8"/>
+                    <pic:cNvPicPr/>
+                  </pic:nvPicPr>
+                  <pic:blipFill dpi="0">
+                    <a:blip xmlns:r="http://schemas.openxmlformats.org/officeDocument/2006/relationships" r:embed="Relimage2"/>
+                    <a:srcRect/>
+                    <a:stretch>
+                      <a:fillRect/>
+                    </a:stretch>
+                  </pic:blipFill>
+                  <pic:spPr>
+                    <a:xfrm>
+                      <a:off x="0" y="0"/>
+                      <a:ext cx="2637790" cy="2278380"/>
+                    </a:xfrm>
+                    <a:prstGeom prst="rect"/>
+                  </pic:spPr>
+                </pic:pic>
+              </a:graphicData>
+            </a:graphic>
+          </wp:inline>
+        </w:drawing>
+      </w:r>
+      <w:r>
+        <w:drawing>
+          <wp:inline xmlns:wp="http://schemas.openxmlformats.org/drawingml/2006/wordprocessingDrawing" distT="0" distB="0" distL="0" distR="0">
+            <wp:extent cx="2943225" cy="2326005"/>
+            <wp:effectExtent l="0" t="0" r="0" b="0"/>
+            <wp:docPr id="12" name="Picture 9"/>
+            <wp:cNvGraphicFramePr>
+              <a:graphicFrameLocks xmlns:a="http://schemas.openxmlformats.org/drawingml/2006/main" noChangeAspect="1"/>
+            </wp:cNvGraphicFramePr>
+            <a:graphic xmlns:a="http://schemas.openxmlformats.org/drawingml/2006/main">
+              <a:graphicData uri="http://schemas.openxmlformats.org/drawingml/2006/picture">
+                <pic:pic xmlns:pic="http://schemas.openxmlformats.org/drawingml/2006/picture">
+                  <pic:nvPicPr>
+                    <pic:cNvPr id="1" name="Picture 9"/>
+                    <pic:cNvPicPr>
+                      <a:picLocks noChangeAspect="1"/>
+                    </pic:cNvPicPr>
+                  </pic:nvPicPr>
+                  <pic:blipFill dpi="0">
+                    <a:blip xmlns:r="http://schemas.openxmlformats.org/officeDocument/2006/relationships" r:embed="Relimage3"/>
+                    <a:srcRect/>
+                    <a:stretch>
+                      <a:fillRect/>
+                    </a:stretch>
+                  </pic:blipFill>
+                  <pic:spPr>
+                    <a:xfrm>
+                      <a:off x="0" y="0"/>
+                      <a:ext cx="2943225" cy="2326005"/>
+                    </a:xfrm>
+                    <a:prstGeom prst="rect"/>
+                    <a:noFill/>
+                    <a:ln>
+                      <a:noFill/>
+                    </a:ln>
+                  </pic:spPr>
+                </pic:pic>
+              </a:graphicData>
+            </a:graphic>
+          </wp:inline>
+        </w:drawing>
+      </w:r>
+    </w:p>
+    <w:p>
+      <w:pPr>
+        <w:widowControl w:val="0"/>
+        <w:rPr>
+          <w:rFonts w:ascii="맑은 고딕" w:hAnsi="맑은 고딕" w:eastAsia="맑은 고딕"/>
+          <w:noProof w:val="1"/>
+          <w:rtl w:val="0"/>
+          <w:lang w:val="ko-KR" w:bidi="ko-KR" w:eastAsia="ko-KR"/>
+        </w:rPr>
+      </w:pPr>
+      <w:r>
+        <w:drawing>
+          <wp:inline xmlns:wp="http://schemas.openxmlformats.org/drawingml/2006/wordprocessingDrawing" distT="0" distB="0" distL="0" distR="0">
+            <wp:extent cx="5751830" cy="5038725"/>
+            <wp:effectExtent l="0" t="0" r="0" b="0"/>
+            <wp:docPr id="4" name="Picture 3"/>
+            <wp:cNvGraphicFramePr>
+              <a:graphicFrameLocks xmlns:a="http://schemas.openxmlformats.org/drawingml/2006/main" noChangeAspect="1"/>
+            </wp:cNvGraphicFramePr>
+            <a:graphic xmlns:a="http://schemas.openxmlformats.org/drawingml/2006/main">
+              <a:graphicData uri="http://schemas.openxmlformats.org/drawingml/2006/picture">
+                <pic:pic xmlns:pic="http://schemas.openxmlformats.org/drawingml/2006/picture">
+                  <pic:nvPicPr>
+                    <pic:cNvPr id="1" name="Picture 3"/>
+                    <pic:cNvPicPr>
+                      <a:picLocks noChangeAspect="1"/>
+                    </pic:cNvPicPr>
+                  </pic:nvPicPr>
+                  <pic:blipFill dpi="0">
+                    <a:blip xmlns:r="http://schemas.openxmlformats.org/officeDocument/2006/relationships" r:embed="Relimage4"/>
+                    <a:srcRect/>
+                    <a:stretch>
+                      <a:fillRect/>
+                    </a:stretch>
+                  </pic:blipFill>
+                  <pic:spPr>
+                    <a:xfrm>
+                      <a:off x="0" y="0"/>
+                      <a:ext cx="5751830" cy="5038725"/>
+                    </a:xfrm>
+                    <a:prstGeom prst="rect"/>
+                    <a:noFill/>
+                    <a:ln>
+                      <a:noFill/>
+                    </a:ln>
+                  </pic:spPr>
+                </pic:pic>
+              </a:graphicData>
+            </a:graphic>
+          </wp:inline>
+        </w:drawing>
+      </w:r>
+      <w:r>
+        <w:drawing>
+          <wp:inline xmlns:wp="http://schemas.openxmlformats.org/drawingml/2006/wordprocessingDrawing" distT="0" distB="0" distL="0" distR="0">
+            <wp:extent cx="5731510" cy="2344420"/>
+            <wp:effectExtent l="0" t="0" r="0" b="0"/>
+            <wp:docPr id="2" name="Picture 2"/>
+            <wp:cNvGraphicFramePr>
+              <a:graphicFrameLocks xmlns:a="http://schemas.openxmlformats.org/drawingml/2006/main" noChangeAspect="1"/>
+            </wp:cNvGraphicFramePr>
+            <a:graphic xmlns:a="http://schemas.openxmlformats.org/drawingml/2006/main">
+              <a:graphicData uri="http://schemas.openxmlformats.org/drawingml/2006/picture">
+                <pic:pic xmlns:pic="http://schemas.openxmlformats.org/drawingml/2006/picture">
+                  <pic:nvPicPr>
+                    <pic:cNvPr id="2" name="Picture 2"/>
+                    <pic:cNvPicPr/>
+                  </pic:nvPicPr>
+                  <pic:blipFill dpi="0">
+                    <a:blip xmlns:r="http://schemas.openxmlformats.org/officeDocument/2006/relationships" r:embed="Relimage5"/>
+                    <a:srcRect/>
+                    <a:stretch>
+                      <a:fillRect/>
+                    </a:stretch>
+                  </pic:blipFill>
+                  <pic:spPr>
+                    <a:xfrm>
+                      <a:off x="0" y="0"/>
+                      <a:ext cx="5731510" cy="2344420"/>
+                    </a:xfrm>
+                    <a:prstGeom prst="rect"/>
+                  </pic:spPr>
+                </pic:pic>
+              </a:graphicData>
+            </a:graphic>
+          </wp:inline>
+        </w:drawing>
+      </w:r>
+    </w:p>
+    <w:p>
+      <w:pPr>
+        <w:widowControl w:val="0"/>
+        <w:rPr>
+          <w:rFonts w:ascii="맑은 고딕" w:hAnsi="맑은 고딕" w:eastAsia="맑은 고딕"/>
+          <w:noProof w:val="1"/>
+          <w:rtl w:val="0"/>
+          <w:lang w:val="ko-KR" w:bidi="ko-KR" w:eastAsia="ko-KR"/>
+        </w:rPr>
+      </w:pPr>
+    </w:p>
+    <w:p>
+      <w:pPr>
+        <w:widowControl w:val="0"/>
+        <w:rPr>
+          <w:rFonts w:ascii="맑은 고딕" w:hAnsi="맑은 고딕" w:eastAsia="맑은 고딕"/>
+          <w:noProof w:val="1"/>
+          <w:rtl w:val="0"/>
+          <w:lang w:val="ko-KR" w:bidi="ko-KR" w:eastAsia="ko-KR"/>
+        </w:rPr>
+      </w:pPr>
+    </w:p>
+    <w:p>
+      <w:pPr>
+        <w:widowControl w:val="0"/>
+        <w:rPr>
+          <w:rFonts w:ascii="맑은 고딕" w:hAnsi="맑은 고딕" w:eastAsia="맑은 고딕"/>
+          <w:noProof w:val="1"/>
+          <w:rtl w:val="0"/>
+          <w:lang w:val="ko-KR" w:bidi="ko-KR" w:eastAsia="ko-KR"/>
+        </w:rPr>
+      </w:pPr>
+      <w:r>
+        <w:drawing>
+          <wp:inline xmlns:wp="http://schemas.openxmlformats.org/drawingml/2006/wordprocessingDrawing" distT="0" distB="0" distL="0" distR="0">
+            <wp:extent cx="2607310" cy="1780540"/>
+            <wp:effectExtent l="0" t="0" r="0" b="0"/>
+            <wp:docPr id="5" name="Picture 5"/>
+            <wp:cNvGraphicFramePr>
+              <a:graphicFrameLocks xmlns:a="http://schemas.openxmlformats.org/drawingml/2006/main" noChangeAspect="1"/>
+            </wp:cNvGraphicFramePr>
+            <a:graphic xmlns:a="http://schemas.openxmlformats.org/drawingml/2006/main">
+              <a:graphicData uri="http://schemas.openxmlformats.org/drawingml/2006/picture">
+                <pic:pic xmlns:pic="http://schemas.openxmlformats.org/drawingml/2006/picture">
+                  <pic:nvPicPr>
+                    <pic:cNvPr id="5" name="Picture 5"/>
+                    <pic:cNvPicPr/>
+                  </pic:nvPicPr>
+                  <pic:blipFill dpi="0">
+                    <a:blip xmlns:r="http://schemas.openxmlformats.org/officeDocument/2006/relationships" r:embed="Relimage6"/>
+                    <a:srcRect/>
+                    <a:stretch>
+                      <a:fillRect/>
+                    </a:stretch>
+                  </pic:blipFill>
+                  <pic:spPr>
+                    <a:xfrm>
+                      <a:off x="0" y="0"/>
+                      <a:ext cx="2607310" cy="1780540"/>
+                    </a:xfrm>
+                    <a:prstGeom prst="rect"/>
+                  </pic:spPr>
+                </pic:pic>
+              </a:graphicData>
+            </a:graphic>
+          </wp:inline>
+        </w:drawing>
+      </w:r>
+      <w:r>
+        <w:drawing>
+          <wp:inline xmlns:wp="http://schemas.openxmlformats.org/drawingml/2006/wordprocessingDrawing" distT="0" distB="0" distL="0" distR="0">
+            <wp:extent cx="2647950" cy="1812925"/>
+            <wp:effectExtent l="0" t="0" r="0" b="0"/>
+            <wp:docPr id="6" name="Picture 6"/>
+            <wp:cNvGraphicFramePr>
+              <a:graphicFrameLocks xmlns:a="http://schemas.openxmlformats.org/drawingml/2006/main" noChangeAspect="1"/>
+            </wp:cNvGraphicFramePr>
+            <a:graphic xmlns:a="http://schemas.openxmlformats.org/drawingml/2006/main">
+              <a:graphicData uri="http://schemas.openxmlformats.org/drawingml/2006/picture">
+                <pic:pic xmlns:pic="http://schemas.openxmlformats.org/drawingml/2006/picture">
+                  <pic:nvPicPr>
+                    <pic:cNvPr id="6" name="Picture 6"/>
+                    <pic:cNvPicPr/>
+                  </pic:nvPicPr>
+                  <pic:blipFill dpi="0">
+                    <a:blip xmlns:r="http://schemas.openxmlformats.org/officeDocument/2006/relationships" r:embed="Relimage7"/>
+                    <a:srcRect/>
+                    <a:stretch>
+                      <a:fillRect/>
+                    </a:stretch>
+                  </pic:blipFill>
+                  <pic:spPr>
+                    <a:xfrm>
+                      <a:off x="0" y="0"/>
+                      <a:ext cx="2647950" cy="1812925"/>
+                    </a:xfrm>
+                    <a:prstGeom prst="rect"/>
+                  </pic:spPr>
+                </pic:pic>
+              </a:graphicData>
+            </a:graphic>
+          </wp:inline>
+        </w:drawing>
+      </w:r>
+    </w:p>
+    <w:p>
+      <w:pPr>
+        <w:widowControl w:val="0"/>
+        <w:rPr>
+          <w:rFonts w:ascii="맑은 고딕" w:hAnsi="맑은 고딕" w:eastAsia="맑은 고딕"/>
+          <w:noProof w:val="1"/>
+          <w:rtl w:val="0"/>
+          <w:lang w:val="ko-KR" w:bidi="ko-KR" w:eastAsia="ko-KR"/>
+        </w:rPr>
+      </w:pPr>
+      <w:r>
+        <w:drawing>
+          <wp:inline xmlns:wp="http://schemas.openxmlformats.org/drawingml/2006/wordprocessingDrawing" distT="0" distB="0" distL="0" distR="0">
+            <wp:extent cx="5315585" cy="2876550"/>
+            <wp:effectExtent l="0" t="0" r="0" b="0"/>
+            <wp:docPr id="7" name="Picture 7"/>
+            <wp:cNvGraphicFramePr>
+              <a:graphicFrameLocks xmlns:a="http://schemas.openxmlformats.org/drawingml/2006/main" noChangeAspect="1"/>
+            </wp:cNvGraphicFramePr>
+            <a:graphic xmlns:a="http://schemas.openxmlformats.org/drawingml/2006/main">
+              <a:graphicData uri="http://schemas.openxmlformats.org/drawingml/2006/picture">
+                <pic:pic xmlns:pic="http://schemas.openxmlformats.org/drawingml/2006/picture">
+                  <pic:nvPicPr>
+                    <pic:cNvPr id="7" name="Picture 7"/>
+                    <pic:cNvPicPr/>
+                  </pic:nvPicPr>
+                  <pic:blipFill dpi="0">
+                    <a:blip xmlns:r="http://schemas.openxmlformats.org/officeDocument/2006/relationships" r:embed="Relimage8"/>
+                    <a:srcRect/>
+                    <a:stretch>
+                      <a:fillRect/>
+                    </a:stretch>
+                  </pic:blipFill>
+                  <pic:spPr>
+                    <a:xfrm>
+                      <a:off x="0" y="0"/>
+                      <a:ext cx="5315585" cy="2876550"/>
+                    </a:xfrm>
+                    <a:prstGeom prst="rect"/>
+                  </pic:spPr>
+                </pic:pic>
+              </a:graphicData>
+            </a:graphic>
+          </wp:inline>
+        </w:drawing>
+      </w:r>
+    </w:p>
+    <w:p>
+      <w:pPr>
+        <w:widowControl w:val="0"/>
+        <w:rPr>
+          <w:rFonts w:ascii="맑은 고딕" w:hAnsi="맑은 고딕" w:eastAsia="맑은 고딕"/>
+          <w:noProof w:val="1"/>
+          <w:rtl w:val="0"/>
+          <w:lang w:val="ko-KR" w:bidi="ko-KR" w:eastAsia="ko-KR"/>
+        </w:rPr>
+      </w:pPr>
+      <w:r>
+        <w:rPr>
+          <w:rFonts w:ascii="맑은 고딕" w:hAnsi="맑은 고딕" w:eastAsia="맑은 고딕"/>
+          <w:noProof w:val="1"/>
+          <w:rtl w:val="0"/>
+          <w:lang w:val="ko-KR" w:bidi="ko-KR" w:eastAsia="ko-KR"/>
+        </w:rPr>
+        <w:t>폰</w:t>
+      </w:r>
+      <w:r>
+        <w:rPr>
+          <w:rFonts w:ascii="맑은 고딕" w:hAnsi="맑은 고딕" w:eastAsia="맑은 고딕"/>
+          <w:noProof w:val="1"/>
+          <w:rtl w:val="0"/>
+          <w:lang w:val="ko-KR" w:bidi="ko-KR" w:eastAsia="ko-KR"/>
+        </w:rPr>
+        <w:t>(</w:t>
+      </w:r>
+      <w:r>
+        <w:rPr>
+          <w:rFonts w:ascii="맑은 고딕" w:hAnsi="맑은 고딕" w:eastAsia="맑은 고딕"/>
+          <w:noProof w:val="1"/>
+          <w:rtl w:val="0"/>
+          <w:lang w:val="ko-KR" w:bidi="ko-KR" w:eastAsia="ko-KR"/>
+        </w:rPr>
+        <w:t>애니메이</w:t>
+      </w:r>
+      <w:r>
+        <w:rPr>
+          <w:rFonts w:ascii="맑은 고딕" w:hAnsi="맑은 고딕" w:eastAsia="맑은 고딕"/>
+          <w:noProof w:val="1"/>
+          <w:rtl w:val="0"/>
+          <w:lang w:val="ko-KR" w:bidi="ko-KR" w:eastAsia="ko-KR"/>
+        </w:rPr>
+        <w:t>션</w:t>
+      </w:r>
+      <w:r>
+        <w:rPr>
+          <w:rFonts w:ascii="맑은 고딕" w:hAnsi="맑은 고딕" w:eastAsia="맑은 고딕"/>
+          <w:noProof w:val="1"/>
+          <w:rtl w:val="0"/>
+          <w:lang w:val="ko-KR" w:bidi="ko-KR" w:eastAsia="ko-KR"/>
+        </w:rPr>
+        <w:t xml:space="preserve"> </w:t>
+      </w:r>
+      <w:r>
+        <w:rPr>
+          <w:rFonts w:ascii="맑은 고딕" w:hAnsi="맑은 고딕" w:eastAsia="맑은 고딕"/>
+          <w:noProof w:val="1"/>
+          <w:rtl w:val="0"/>
+          <w:lang w:val="ko-KR" w:bidi="ko-KR" w:eastAsia="ko-KR"/>
+        </w:rPr>
+        <w:t>적</w:t>
+      </w:r>
+      <w:r>
+        <w:rPr>
+          <w:rFonts w:ascii="맑은 고딕" w:hAnsi="맑은 고딕" w:eastAsia="맑은 고딕"/>
+          <w:noProof w:val="1"/>
+          <w:rtl w:val="0"/>
+          <w:lang w:val="ko-KR" w:bidi="ko-KR" w:eastAsia="ko-KR"/>
+        </w:rPr>
+        <w:t>용</w:t>
+      </w:r>
+      <w:r>
+        <w:rPr>
+          <w:rFonts w:ascii="맑은 고딕" w:hAnsi="맑은 고딕" w:eastAsia="맑은 고딕"/>
+          <w:noProof w:val="1"/>
+          <w:rtl w:val="0"/>
+          <w:lang w:val="ko-KR" w:bidi="ko-KR" w:eastAsia="ko-KR"/>
+        </w:rPr>
+        <w:t xml:space="preserve">) </w:t>
+      </w:r>
+      <w:r>
+        <w:rPr>
+          <w:rFonts w:ascii="맑은 고딕" w:hAnsi="맑은 고딕" w:eastAsia="맑은 고딕"/>
+          <w:noProof w:val="1"/>
+          <w:rtl w:val="0"/>
+          <w:lang w:val="ko-KR" w:bidi="ko-KR" w:eastAsia="ko-KR"/>
+        </w:rPr>
+        <w:t>생</w:t>
+      </w:r>
+      <w:r>
+        <w:rPr>
+          <w:rFonts w:ascii="맑은 고딕" w:hAnsi="맑은 고딕" w:eastAsia="맑은 고딕"/>
+          <w:noProof w:val="1"/>
+          <w:rtl w:val="0"/>
+          <w:lang w:val="ko-KR" w:bidi="ko-KR" w:eastAsia="ko-KR"/>
+        </w:rPr>
+        <w:t>성</w:t>
+      </w:r>
+      <w:r>
+        <w:rPr>
+          <w:rFonts w:ascii="맑은 고딕" w:hAnsi="맑은 고딕" w:eastAsia="맑은 고딕"/>
+          <w:noProof w:val="1"/>
+          <w:rtl w:val="0"/>
+          <w:lang w:val="ko-KR" w:bidi="ko-KR" w:eastAsia="ko-KR"/>
+        </w:rPr>
+        <w:t xml:space="preserve"> - </w:t>
+      </w:r>
+      <w:r>
+        <w:rPr>
+          <w:rFonts w:ascii="맑은 고딕" w:hAnsi="맑은 고딕" w:eastAsia="맑은 고딕"/>
+          <w:noProof w:val="1"/>
+          <w:rtl w:val="0"/>
+          <w:lang w:val="ko-KR" w:bidi="ko-KR" w:eastAsia="ko-KR"/>
+        </w:rPr>
+        <w:t>나선형으</w:t>
+      </w:r>
+      <w:r>
+        <w:rPr>
+          <w:rFonts w:ascii="맑은 고딕" w:hAnsi="맑은 고딕" w:eastAsia="맑은 고딕"/>
+          <w:noProof w:val="1"/>
+          <w:rtl w:val="0"/>
+          <w:lang w:val="ko-KR" w:bidi="ko-KR" w:eastAsia="ko-KR"/>
+        </w:rPr>
+        <w:t>로</w:t>
+      </w:r>
+      <w:r>
+        <w:rPr>
+          <w:rFonts w:ascii="맑은 고딕" w:hAnsi="맑은 고딕" w:eastAsia="맑은 고딕"/>
+          <w:noProof w:val="1"/>
+          <w:rtl w:val="0"/>
+          <w:lang w:val="ko-KR" w:bidi="ko-KR" w:eastAsia="ko-KR"/>
+        </w:rPr>
+        <w:t xml:space="preserve"> </w:t>
+      </w:r>
+      <w:r>
+        <w:rPr>
+          <w:rFonts w:ascii="맑은 고딕" w:hAnsi="맑은 고딕" w:eastAsia="맑은 고딕"/>
+          <w:noProof w:val="1"/>
+          <w:rtl w:val="0"/>
+          <w:lang w:val="ko-KR" w:bidi="ko-KR" w:eastAsia="ko-KR"/>
+        </w:rPr>
+        <w:t>돌</w:t>
+      </w:r>
+      <w:r>
+        <w:rPr>
+          <w:rFonts w:ascii="맑은 고딕" w:hAnsi="맑은 고딕" w:eastAsia="맑은 고딕"/>
+          <w:noProof w:val="1"/>
+          <w:rtl w:val="0"/>
+          <w:lang w:val="ko-KR" w:bidi="ko-KR" w:eastAsia="ko-KR"/>
+        </w:rPr>
+        <w:t>며</w:t>
+      </w:r>
+      <w:r>
+        <w:rPr>
+          <w:rFonts w:ascii="맑은 고딕" w:hAnsi="맑은 고딕" w:eastAsia="맑은 고딕"/>
+          <w:noProof w:val="1"/>
+          <w:rtl w:val="0"/>
+          <w:lang w:val="ko-KR" w:bidi="ko-KR" w:eastAsia="ko-KR"/>
+        </w:rPr>
+        <w:t xml:space="preserve"> </w:t>
+      </w:r>
+      <w:r>
+        <w:rPr>
+          <w:rFonts w:ascii="맑은 고딕" w:hAnsi="맑은 고딕" w:eastAsia="맑은 고딕"/>
+          <w:noProof w:val="1"/>
+          <w:rtl w:val="0"/>
+          <w:lang w:val="ko-KR" w:bidi="ko-KR" w:eastAsia="ko-KR"/>
+        </w:rPr>
+        <w:t>상</w:t>
+      </w:r>
+      <w:r>
+        <w:rPr>
+          <w:rFonts w:ascii="맑은 고딕" w:hAnsi="맑은 고딕" w:eastAsia="맑은 고딕"/>
+          <w:noProof w:val="1"/>
+          <w:rtl w:val="0"/>
+          <w:lang w:val="ko-KR" w:bidi="ko-KR" w:eastAsia="ko-KR"/>
+        </w:rPr>
+        <w:t>승</w:t>
+      </w:r>
+      <w:r>
+        <w:rPr>
+          <w:rFonts w:ascii="맑은 고딕" w:hAnsi="맑은 고딕" w:eastAsia="맑은 고딕"/>
+          <w:noProof w:val="1"/>
+          <w:rtl w:val="0"/>
+          <w:lang w:val="ko-KR" w:bidi="ko-KR" w:eastAsia="ko-KR"/>
+        </w:rPr>
+        <w:t xml:space="preserve"> - </w:t>
+      </w:r>
+      <w:r>
+        <w:rPr>
+          <w:rFonts w:ascii="맑은 고딕" w:hAnsi="맑은 고딕" w:eastAsia="맑은 고딕"/>
+          <w:noProof w:val="1"/>
+          <w:rtl w:val="0"/>
+          <w:lang w:val="ko-KR" w:bidi="ko-KR" w:eastAsia="ko-KR"/>
+        </w:rPr>
+        <w:t>정찰하</w:t>
+      </w:r>
+      <w:r>
+        <w:rPr>
+          <w:rFonts w:ascii="맑은 고딕" w:hAnsi="맑은 고딕" w:eastAsia="맑은 고딕"/>
+          <w:noProof w:val="1"/>
+          <w:rtl w:val="0"/>
+          <w:lang w:val="ko-KR" w:bidi="ko-KR" w:eastAsia="ko-KR"/>
+        </w:rPr>
+        <w:t>는</w:t>
+      </w:r>
+      <w:r>
+        <w:rPr>
+          <w:rFonts w:ascii="맑은 고딕" w:hAnsi="맑은 고딕" w:eastAsia="맑은 고딕"/>
+          <w:noProof w:val="1"/>
+          <w:rtl w:val="0"/>
+          <w:lang w:val="ko-KR" w:bidi="ko-KR" w:eastAsia="ko-KR"/>
+        </w:rPr>
+        <w:t xml:space="preserve"> </w:t>
+      </w:r>
+      <w:r>
+        <w:rPr>
+          <w:rFonts w:ascii="맑은 고딕" w:hAnsi="맑은 고딕" w:eastAsia="맑은 고딕"/>
+          <w:noProof w:val="1"/>
+          <w:rtl w:val="0"/>
+          <w:lang w:val="ko-KR" w:bidi="ko-KR" w:eastAsia="ko-KR"/>
+        </w:rPr>
+        <w:t>구조</w:t>
+      </w:r>
+      <w:r>
+        <w:rPr>
+          <w:rFonts w:ascii="맑은 고딕" w:hAnsi="맑은 고딕" w:eastAsia="맑은 고딕"/>
+          <w:noProof w:val="1"/>
+          <w:rtl w:val="0"/>
+          <w:lang w:val="ko-KR" w:bidi="ko-KR" w:eastAsia="ko-KR"/>
+        </w:rPr>
+        <w:t>의</w:t>
+      </w:r>
+      <w:r>
+        <w:rPr>
+          <w:rFonts w:ascii="맑은 고딕" w:hAnsi="맑은 고딕" w:eastAsia="맑은 고딕"/>
+          <w:noProof w:val="1"/>
+          <w:rtl w:val="0"/>
+          <w:lang w:val="ko-KR" w:bidi="ko-KR" w:eastAsia="ko-KR"/>
+        </w:rPr>
+        <w:t xml:space="preserve"> </w:t>
+      </w:r>
+      <w:r>
+        <w:rPr>
+          <w:rFonts w:ascii="맑은 고딕" w:hAnsi="맑은 고딕" w:eastAsia="맑은 고딕"/>
+          <w:noProof w:val="1"/>
+          <w:rtl w:val="0"/>
+          <w:lang w:val="ko-KR" w:bidi="ko-KR" w:eastAsia="ko-KR"/>
+        </w:rPr>
+        <w:t>신</w:t>
+      </w:r>
+      <w:r>
+        <w:rPr>
+          <w:rFonts w:ascii="맑은 고딕" w:hAnsi="맑은 고딕" w:eastAsia="맑은 고딕"/>
+          <w:noProof w:val="1"/>
+          <w:rtl w:val="0"/>
+          <w:lang w:val="ko-KR" w:bidi="ko-KR" w:eastAsia="ko-KR"/>
+        </w:rPr>
+        <w:t>도</w:t>
+      </w:r>
+      <w:r>
+        <w:rPr>
+          <w:rFonts w:ascii="맑은 고딕" w:hAnsi="맑은 고딕" w:eastAsia="맑은 고딕"/>
+          <w:noProof w:val="1"/>
+          <w:rtl w:val="0"/>
+          <w:lang w:val="ko-KR" w:bidi="ko-KR" w:eastAsia="ko-KR"/>
+        </w:rPr>
+        <w:t>스킬</w:t>
+      </w:r>
+      <w:r>
+        <w:rPr>
+          <w:rFonts w:ascii="맑은 고딕" w:hAnsi="맑은 고딕" w:eastAsia="맑은 고딕"/>
+          <w:noProof w:val="1"/>
+          <w:rtl w:val="0"/>
+          <w:lang w:val="ko-KR" w:bidi="ko-KR" w:eastAsia="ko-KR"/>
+        </w:rPr>
+        <w:t>을</w:t>
+      </w:r>
+      <w:r>
+        <w:rPr>
+          <w:rFonts w:ascii="맑은 고딕" w:hAnsi="맑은 고딕" w:eastAsia="맑은 고딕"/>
+          <w:noProof w:val="1"/>
+          <w:rtl w:val="0"/>
+          <w:lang w:val="ko-KR" w:bidi="ko-KR" w:eastAsia="ko-KR"/>
+        </w:rPr>
+        <w:t xml:space="preserve"> </w:t>
+      </w:r>
+      <w:r>
+        <w:rPr>
+          <w:rFonts w:ascii="맑은 고딕" w:hAnsi="맑은 고딕" w:eastAsia="맑은 고딕"/>
+          <w:noProof w:val="1"/>
+          <w:rtl w:val="0"/>
+          <w:lang w:val="ko-KR" w:bidi="ko-KR" w:eastAsia="ko-KR"/>
+        </w:rPr>
+        <w:t>추가하였</w:t>
+      </w:r>
+      <w:r>
+        <w:rPr>
+          <w:rFonts w:ascii="맑은 고딕" w:hAnsi="맑은 고딕" w:eastAsia="맑은 고딕"/>
+          <w:noProof w:val="1"/>
+          <w:rtl w:val="0"/>
+          <w:lang w:val="ko-KR" w:bidi="ko-KR" w:eastAsia="ko-KR"/>
+        </w:rPr>
+        <w:t>습니</w:t>
+      </w:r>
+      <w:r>
+        <w:rPr>
+          <w:rFonts w:ascii="맑은 고딕" w:hAnsi="맑은 고딕" w:eastAsia="맑은 고딕"/>
+          <w:noProof w:val="1"/>
+          <w:rtl w:val="0"/>
+          <w:lang w:val="ko-KR" w:bidi="ko-KR" w:eastAsia="ko-KR"/>
+        </w:rPr>
+        <w:t>다</w:t>
+      </w:r>
+      <w:r>
+        <w:rPr>
+          <w:rFonts w:ascii="맑은 고딕" w:hAnsi="맑은 고딕" w:eastAsia="맑은 고딕"/>
+          <w:noProof w:val="1"/>
+          <w:rtl w:val="0"/>
+          <w:lang w:val="ko-KR" w:bidi="ko-KR" w:eastAsia="ko-KR"/>
+        </w:rPr>
+        <w:t>.</w:t>
+      </w:r>
+    </w:p>
+    <w:p>
+      <w:pPr>
+        <w:widowControl w:val="0"/>
+        <w:rPr>
+          <w:rFonts w:ascii="맑은 고딕" w:hAnsi="맑은 고딕" w:eastAsia="맑은 고딕"/>
+          <w:noProof w:val="1"/>
+          <w:rtl w:val="0"/>
+          <w:lang w:val="ko-KR" w:bidi="ko-KR" w:eastAsia="ko-KR"/>
+        </w:rPr>
+      </w:pPr>
+    </w:p>
+    <w:p>
+      <w:pPr>
+        <w:widowControl w:val="0"/>
+        <w:rPr>
+          <w:rFonts w:ascii="맑은 고딕" w:hAnsi="맑은 고딕" w:eastAsia="맑은 고딕"/>
+          <w:noProof w:val="1"/>
+          <w:rtl w:val="0"/>
+          <w:lang w:val="ko-KR" w:bidi="ko-KR" w:eastAsia="ko-KR"/>
+        </w:rPr>
+      </w:pPr>
+      <w:r>
+        <w:rPr>
+          <w:rFonts w:ascii="맑은 고딕" w:hAnsi="맑은 고딕" w:eastAsia="맑은 고딕"/>
+          <w:noProof w:val="1"/>
+          <w:rtl w:val="0"/>
+          <w:lang w:val="ko-KR" w:bidi="ko-KR" w:eastAsia="ko-KR"/>
+        </w:rPr>
+        <w:t xml:space="preserve"> </w:t>
+      </w:r>
+    </w:p>
+    <w:p>
+      <w:pPr>
+        <w:widowControl w:val="0"/>
+        <w:rPr>
+          <w:rFonts w:ascii="맑은 고딕" w:hAnsi="맑은 고딕" w:eastAsia="맑은 고딕"/>
+          <w:noProof w:val="1"/>
+          <w:rtl w:val="0"/>
+          <w:lang w:val="ko-KR" w:bidi="ko-KR" w:eastAsia="ko-KR"/>
+        </w:rPr>
+      </w:pPr>
+    </w:p>
     <w:p>
       <w:pPr>
         <w:widowControl w:val="0"/>
@@ -584,28 +1551,7 @@
                 <w:rtl w:val="0"/>
                 <w:lang w:val="ko-KR" w:bidi="ko-KR" w:eastAsia="ko-KR"/>
               </w:rPr>
-              <w:t>2025.09.</w:t>
-            </w:r>
-            <w:r>
-              <w:rPr>
-                <w:rtl w:val="0"/>
-                <w:lang w:val="ko-KR" w:bidi="ko-KR" w:eastAsia="ko-KR"/>
-              </w:rPr>
-              <w:t>15</w:t>
-            </w:r>
-            <w:r>
-              <w:rPr>
-                <w:rtl w:val="0"/>
-                <w:lang w:val="ko-KR" w:bidi="ko-KR" w:eastAsia="ko-KR"/>
-              </w:rPr>
-              <w:t>~2025.09.</w:t>
-            </w:r>
-            <w:r>
-              <w:rPr>
-                <w:rtl w:val="0"/>
-                <w:lang w:val="ko-KR" w:bidi="ko-KR" w:eastAsia="ko-KR"/>
-              </w:rPr>
-              <w:t>21</w:t>
+              <w:t>2025.09.15~2025.09.21</w:t>
             </w:r>
           </w:p>
         </w:tc>
